--- a/CA - Stat Tech 2025.docx
+++ b/CA - Stat Tech 2025.docx
@@ -520,7 +520,7 @@
               </w:tcPr>
               <w:p>
                 <w:pPr>
-                  <w:spacing w:line="240" w:lineRule="auto"/>
+                  <w:spacing w:after="0" w:line="240" w:lineRule="auto"/>
                   <w:rPr>
                     <w:b/>
                     <w:bCs/>
@@ -563,31 +563,7 @@
                     <w:szCs w:val="32"/>
                     <w:lang w:val="en-GB"/>
                   </w:rPr>
-                  <w:t>(</w:t>
-                </w:r>
-                <w:proofErr w:type="spellStart"/>
-                <w:r>
-                  <w:rPr>
-                    <w:b/>
-                    <w:bCs/>
-                    <w:color w:val="000000"/>
-                    <w:sz w:val="32"/>
-                    <w:szCs w:val="32"/>
-                    <w:lang w:val="en-GB"/>
-                  </w:rPr>
-                  <w:t>HDip</w:t>
-                </w:r>
-                <w:proofErr w:type="spellEnd"/>
-                <w:r>
-                  <w:rPr>
-                    <w:b/>
-                    <w:bCs/>
-                    <w:color w:val="000000"/>
-                    <w:sz w:val="32"/>
-                    <w:szCs w:val="32"/>
-                    <w:lang w:val="en-GB"/>
-                  </w:rPr>
-                  <w:t xml:space="preserve"> in Data Analytics - Sept 2025)</w:t>
+                  <w:t>(HDip in Data Analytics - Sept 2025)</w:t>
                 </w:r>
               </w:p>
             </w:tc>
@@ -870,7 +846,27 @@
                     <w:sz w:val="32"/>
                     <w:szCs w:val="32"/>
                   </w:rPr>
-                  <w:t>6 November</w:t>
+                  <w:t>22</w:t>
+                </w:r>
+                <w:r>
+                  <w:rPr>
+                    <w:b/>
+                    <w:bCs/>
+                    <w:color w:val="000000"/>
+                    <w:sz w:val="32"/>
+                    <w:szCs w:val="32"/>
+                  </w:rPr>
+                  <w:t xml:space="preserve"> </w:t>
+                </w:r>
+                <w:r>
+                  <w:rPr>
+                    <w:b/>
+                    <w:bCs/>
+                    <w:color w:val="000000"/>
+                    <w:sz w:val="32"/>
+                    <w:szCs w:val="32"/>
+                  </w:rPr>
+                  <w:t>December</w:t>
                 </w:r>
                 <w:r>
                   <w:rPr>
@@ -956,7 +952,37 @@
                     <w:sz w:val="32"/>
                     <w:szCs w:val="32"/>
                   </w:rPr>
-                  <w:t>Thursday, 6 November</w:t>
+                  <w:t xml:space="preserve">Thursday, </w:t>
+                </w:r>
+                <w:r>
+                  <w:rPr>
+                    <w:b/>
+                    <w:bCs/>
+                    <w:color w:val="000000"/>
+                    <w:sz w:val="32"/>
+                    <w:szCs w:val="32"/>
+                  </w:rPr>
+                  <w:t>22</w:t>
+                </w:r>
+                <w:r>
+                  <w:rPr>
+                    <w:b/>
+                    <w:bCs/>
+                    <w:color w:val="000000"/>
+                    <w:sz w:val="32"/>
+                    <w:szCs w:val="32"/>
+                  </w:rPr>
+                  <w:t xml:space="preserve"> </w:t>
+                </w:r>
+                <w:r>
+                  <w:rPr>
+                    <w:b/>
+                    <w:bCs/>
+                    <w:color w:val="000000"/>
+                    <w:sz w:val="32"/>
+                    <w:szCs w:val="32"/>
+                  </w:rPr>
+                  <w:t>December</w:t>
                 </w:r>
                 <w:r>
                   <w:rPr>
@@ -996,6 +1022,7 @@
         </w:p>
         <w:p>
           <w:pPr>
+            <w:spacing w:after="0"/>
             <w:rPr>
               <w:b/>
               <w:color w:val="156082"/>
@@ -1017,6 +1044,7 @@
         </w:p>
         <w:p>
           <w:pPr>
+            <w:spacing w:after="0"/>
             <w:rPr>
               <w:b/>
               <w:sz w:val="28"/>
@@ -1061,6 +1089,7 @@
         </w:p>
         <w:p>
           <w:pPr>
+            <w:spacing w:after="0"/>
             <w:rPr>
               <w:lang w:val="en-GB"/>
             </w:rPr>
@@ -1068,6 +1097,7 @@
         </w:p>
         <w:p>
           <w:pPr>
+            <w:spacing w:after="0"/>
             <w:rPr>
               <w:lang w:val="en-GB"/>
             </w:rPr>
@@ -1285,6 +1315,7 @@
         </w:p>
         <w:p>
           <w:pPr>
+            <w:spacing w:after="0"/>
             <w:rPr>
               <w:lang w:val="en-GB"/>
             </w:rPr>
@@ -1292,6 +1323,7 @@
         </w:p>
         <w:p>
           <w:pPr>
+            <w:spacing w:after="0"/>
             <w:rPr>
               <w:lang w:val="en-GB"/>
             </w:rPr>
@@ -1299,6 +1331,7 @@
         </w:p>
         <w:p>
           <w:pPr>
+            <w:spacing w:after="0"/>
             <w:rPr>
               <w:lang w:val="en-GB"/>
             </w:rPr>
@@ -1306,6 +1339,7 @@
         </w:p>
         <w:p>
           <w:pPr>
+            <w:spacing w:after="0"/>
             <w:rPr>
               <w:lang w:val="en-GB"/>
             </w:rPr>
@@ -1378,6 +1412,7 @@
         </w:p>
         <w:p>
           <w:pPr>
+            <w:spacing w:after="0"/>
             <w:rPr>
               <w:rFonts w:asciiTheme="majorHAnsi" w:eastAsiaTheme="majorEastAsia" w:hAnsiTheme="majorHAnsi" w:cstheme="majorBidi"/>
               <w:spacing w:val="-10"/>
@@ -1401,6 +1436,15 @@
         </w:p>
         <w:sdt>
           <w:sdtPr>
+            <w:rPr>
+              <w:rFonts w:asciiTheme="minorHAnsi" w:eastAsiaTheme="minorHAnsi" w:hAnsiTheme="minorHAnsi" w:cstheme="minorBidi"/>
+              <w:color w:val="auto"/>
+              <w:kern w:val="2"/>
+              <w:sz w:val="22"/>
+              <w:szCs w:val="22"/>
+              <w:lang w:val="pt-BR" w:eastAsia="en-US"/>
+              <w14:ligatures w14:val="standardContextual"/>
+            </w:rPr>
             <w:id w:val="1152027715"/>
             <w:docPartObj>
               <w:docPartGallery w:val="Table of Contents"/>
@@ -1409,15 +1453,8 @@
           </w:sdtPr>
           <w:sdtEndPr>
             <w:rPr>
-              <w:rFonts w:asciiTheme="minorHAnsi" w:eastAsiaTheme="minorHAnsi" w:hAnsiTheme="minorHAnsi" w:cstheme="minorBidi"/>
               <w:b/>
               <w:bCs/>
-              <w:color w:val="auto"/>
-              <w:kern w:val="2"/>
-              <w:sz w:val="22"/>
-              <w:szCs w:val="22"/>
-              <w:lang w:val="pt-BR" w:eastAsia="en-US"/>
-              <w14:ligatures w14:val="standardContextual"/>
             </w:rPr>
           </w:sdtEndPr>
           <w:sdtContent>
@@ -1431,6 +1468,7 @@
             </w:p>
             <w:p>
               <w:pPr>
+                <w:spacing w:after="0"/>
                 <w:rPr>
                   <w:lang w:val="en-GB" w:eastAsia="en-GB"/>
                 </w:rPr>
@@ -1459,7 +1497,7 @@
               <w:r>
                 <w:fldChar w:fldCharType="separate"/>
               </w:r>
-              <w:hyperlink w:anchor="_Toc217324802" w:history="1">
+              <w:hyperlink w:anchor="_Toc217372303" w:history="1">
                 <w:r>
                   <w:rPr>
                     <w:rStyle w:val="Hyperlink"/>
@@ -1487,7 +1525,7 @@
                     <w:noProof/>
                     <w:webHidden/>
                   </w:rPr>
-                  <w:instrText xml:space="preserve"> PAGEREF _Toc217324802 \h </w:instrText>
+                  <w:instrText xml:space="preserve"> PAGEREF _Toc217372303 \h </w:instrText>
                 </w:r>
                 <w:r>
                   <w:rPr>
@@ -1532,7 +1570,7 @@
                   <w:lang w:val="en-GB" w:eastAsia="en-GB"/>
                 </w:rPr>
               </w:pPr>
-              <w:hyperlink w:anchor="_Toc217324803" w:history="1">
+              <w:hyperlink w:anchor="_Toc217372304" w:history="1">
                 <w:r>
                   <w:rPr>
                     <w:rStyle w:val="Hyperlink"/>
@@ -1560,7 +1598,7 @@
                     <w:noProof/>
                     <w:webHidden/>
                   </w:rPr>
-                  <w:instrText xml:space="preserve"> PAGEREF _Toc217324803 \h </w:instrText>
+                  <w:instrText xml:space="preserve"> PAGEREF _Toc217372304 \h </w:instrText>
                 </w:r>
                 <w:r>
                   <w:rPr>
@@ -1592,6 +1630,155 @@
               </w:hyperlink>
             </w:p>
             <w:p>
+              <w:pPr>
+                <w:pStyle w:val="TOC1"/>
+                <w:tabs>
+                  <w:tab w:val="right" w:leader="dot" w:pos="9016"/>
+                </w:tabs>
+                <w:rPr>
+                  <w:rFonts w:eastAsiaTheme="minorEastAsia"/>
+                  <w:noProof/>
+                  <w:sz w:val="24"/>
+                  <w:szCs w:val="24"/>
+                  <w:lang w:val="en-GB" w:eastAsia="en-GB"/>
+                </w:rPr>
+              </w:pPr>
+              <w:hyperlink w:anchor="_Toc217372305" w:history="1">
+                <w:r>
+                  <w:rPr>
+                    <w:rStyle w:val="Hyperlink"/>
+                    <w:noProof/>
+                    <w:lang w:val="en-GB"/>
+                  </w:rPr>
+                  <w:t>Expected Value and Models</w:t>
+                </w:r>
+                <w:r>
+                  <w:rPr>
+                    <w:noProof/>
+                    <w:webHidden/>
+                  </w:rPr>
+                  <w:tab/>
+                </w:r>
+                <w:r>
+                  <w:rPr>
+                    <w:noProof/>
+                    <w:webHidden/>
+                  </w:rPr>
+                  <w:fldChar w:fldCharType="begin"/>
+                </w:r>
+                <w:r>
+                  <w:rPr>
+                    <w:noProof/>
+                    <w:webHidden/>
+                  </w:rPr>
+                  <w:instrText xml:space="preserve"> PAGEREF _Toc217372305 \h </w:instrText>
+                </w:r>
+                <w:r>
+                  <w:rPr>
+                    <w:noProof/>
+                    <w:webHidden/>
+                  </w:rPr>
+                </w:r>
+                <w:r>
+                  <w:rPr>
+                    <w:noProof/>
+                    <w:webHidden/>
+                  </w:rPr>
+                  <w:fldChar w:fldCharType="separate"/>
+                </w:r>
+                <w:r>
+                  <w:rPr>
+                    <w:noProof/>
+                    <w:webHidden/>
+                  </w:rPr>
+                  <w:t>3</w:t>
+                </w:r>
+                <w:r>
+                  <w:rPr>
+                    <w:noProof/>
+                    <w:webHidden/>
+                  </w:rPr>
+                  <w:fldChar w:fldCharType="end"/>
+                </w:r>
+              </w:hyperlink>
+            </w:p>
+            <w:p>
+              <w:pPr>
+                <w:pStyle w:val="TOC1"/>
+                <w:tabs>
+                  <w:tab w:val="right" w:leader="dot" w:pos="9016"/>
+                </w:tabs>
+                <w:rPr>
+                  <w:rFonts w:eastAsiaTheme="minorEastAsia"/>
+                  <w:noProof/>
+                  <w:sz w:val="24"/>
+                  <w:szCs w:val="24"/>
+                  <w:lang w:val="en-GB" w:eastAsia="en-GB"/>
+                </w:rPr>
+              </w:pPr>
+              <w:hyperlink w:anchor="_Toc217372306" w:history="1">
+                <w:r>
+                  <w:rPr>
+                    <w:rStyle w:val="Hyperlink"/>
+                    <w:noProof/>
+                    <w:lang w:val="en-GB"/>
+                  </w:rPr>
+                  <w:t>References</w:t>
+                </w:r>
+                <w:r>
+                  <w:rPr>
+                    <w:noProof/>
+                    <w:webHidden/>
+                  </w:rPr>
+                  <w:tab/>
+                </w:r>
+                <w:r>
+                  <w:rPr>
+                    <w:noProof/>
+                    <w:webHidden/>
+                  </w:rPr>
+                  <w:fldChar w:fldCharType="begin"/>
+                </w:r>
+                <w:r>
+                  <w:rPr>
+                    <w:noProof/>
+                    <w:webHidden/>
+                  </w:rPr>
+                  <w:instrText xml:space="preserve"> PAGEREF _Toc217372306 \h </w:instrText>
+                </w:r>
+                <w:r>
+                  <w:rPr>
+                    <w:noProof/>
+                    <w:webHidden/>
+                  </w:rPr>
+                </w:r>
+                <w:r>
+                  <w:rPr>
+                    <w:noProof/>
+                    <w:webHidden/>
+                  </w:rPr>
+                  <w:fldChar w:fldCharType="separate"/>
+                </w:r>
+                <w:r>
+                  <w:rPr>
+                    <w:noProof/>
+                    <w:webHidden/>
+                  </w:rPr>
+                  <w:t>4</w:t>
+                </w:r>
+                <w:r>
+                  <w:rPr>
+                    <w:noProof/>
+                    <w:webHidden/>
+                  </w:rPr>
+                  <w:fldChar w:fldCharType="end"/>
+                </w:r>
+              </w:hyperlink>
+            </w:p>
+            <w:p>
+              <w:pPr>
+                <w:spacing w:after="0"/>
+              </w:pPr>
               <w:r>
                 <w:rPr>
                   <w:b/>
@@ -1604,6 +1791,7 @@
         </w:sdt>
         <w:p>
           <w:pPr>
+            <w:spacing w:after="0"/>
             <w:rPr>
               <w:rFonts w:asciiTheme="majorHAnsi" w:eastAsiaTheme="majorEastAsia" w:hAnsiTheme="majorHAnsi" w:cstheme="majorBidi"/>
               <w:spacing w:val="-10"/>
@@ -1619,160 +1807,279 @@
     <w:p>
       <w:pPr>
         <w:pStyle w:val="Title"/>
-        <w:rPr>
-          <w:lang w:val="en-GB"/>
-        </w:rPr>
-      </w:pPr>
-    </w:p>
-    <w:p>
-      <w:pPr>
-        <w:rPr>
-          <w:lang w:val="en-GB"/>
-        </w:rPr>
-      </w:pPr>
-    </w:p>
-    <w:p>
-      <w:pPr>
-        <w:rPr>
-          <w:lang w:val="en-GB"/>
-        </w:rPr>
-      </w:pPr>
-    </w:p>
-    <w:p>
-      <w:pPr>
-        <w:rPr>
-          <w:lang w:val="en-GB"/>
-        </w:rPr>
-      </w:pPr>
-    </w:p>
-    <w:p>
-      <w:pPr>
-        <w:rPr>
-          <w:lang w:val="en-GB"/>
-        </w:rPr>
-      </w:pPr>
-    </w:p>
-    <w:p>
-      <w:pPr>
-        <w:rPr>
-          <w:lang w:val="en-GB"/>
-        </w:rPr>
-      </w:pPr>
-    </w:p>
-    <w:p>
-      <w:pPr>
-        <w:rPr>
-          <w:lang w:val="en-GB"/>
-        </w:rPr>
-      </w:pPr>
-    </w:p>
-    <w:p>
-      <w:pPr>
-        <w:rPr>
-          <w:lang w:val="en-GB"/>
-        </w:rPr>
-      </w:pPr>
-    </w:p>
-    <w:p>
-      <w:pPr>
-        <w:rPr>
-          <w:lang w:val="en-GB"/>
-        </w:rPr>
-      </w:pPr>
-    </w:p>
-    <w:p>
-      <w:pPr>
-        <w:rPr>
-          <w:lang w:val="en-GB"/>
-        </w:rPr>
-      </w:pPr>
-    </w:p>
-    <w:p>
-      <w:pPr>
-        <w:rPr>
-          <w:lang w:val="en-GB"/>
-        </w:rPr>
-      </w:pPr>
-    </w:p>
-    <w:p>
-      <w:pPr>
-        <w:rPr>
-          <w:lang w:val="en-GB"/>
-        </w:rPr>
-      </w:pPr>
-    </w:p>
-    <w:p>
-      <w:pPr>
-        <w:rPr>
-          <w:lang w:val="en-GB"/>
-        </w:rPr>
-      </w:pPr>
-    </w:p>
-    <w:p>
-      <w:pPr>
-        <w:rPr>
-          <w:lang w:val="en-GB"/>
-        </w:rPr>
-      </w:pPr>
-    </w:p>
-    <w:p>
-      <w:pPr>
-        <w:rPr>
-          <w:lang w:val="en-GB"/>
-        </w:rPr>
-      </w:pPr>
-    </w:p>
-    <w:p>
-      <w:pPr>
-        <w:rPr>
-          <w:lang w:val="en-GB"/>
-        </w:rPr>
-      </w:pPr>
-    </w:p>
-    <w:p>
-      <w:pPr>
-        <w:rPr>
-          <w:lang w:val="en-GB"/>
-        </w:rPr>
-      </w:pPr>
-    </w:p>
-    <w:p>
-      <w:pPr>
-        <w:rPr>
-          <w:lang w:val="en-GB"/>
-        </w:rPr>
-      </w:pPr>
-    </w:p>
-    <w:p>
-      <w:pPr>
-        <w:rPr>
-          <w:lang w:val="en-GB"/>
-        </w:rPr>
-      </w:pPr>
-    </w:p>
-    <w:p>
-      <w:pPr>
-        <w:rPr>
-          <w:lang w:val="en-GB"/>
-        </w:rPr>
-      </w:pPr>
-    </w:p>
-    <w:p>
-      <w:pPr>
-        <w:rPr>
-          <w:lang w:val="en-GB"/>
-        </w:rPr>
-      </w:pPr>
-    </w:p>
-    <w:p>
-      <w:pPr>
-        <w:rPr>
-          <w:lang w:val="en-GB"/>
-        </w:rPr>
-      </w:pPr>
-    </w:p>
-    <w:p>
-      <w:pPr>
+        <w:spacing w:after="0"/>
+        <w:rPr>
+          <w:lang w:val="en-GB"/>
+        </w:rPr>
+      </w:pPr>
+    </w:p>
+    <w:p>
+      <w:pPr>
+        <w:spacing w:after="0"/>
+        <w:rPr>
+          <w:lang w:val="en-GB"/>
+        </w:rPr>
+      </w:pPr>
+    </w:p>
+    <w:p>
+      <w:pPr>
+        <w:spacing w:after="0"/>
+        <w:rPr>
+          <w:lang w:val="en-GB"/>
+        </w:rPr>
+      </w:pPr>
+    </w:p>
+    <w:p>
+      <w:pPr>
+        <w:spacing w:after="0"/>
+        <w:rPr>
+          <w:lang w:val="en-GB"/>
+        </w:rPr>
+      </w:pPr>
+    </w:p>
+    <w:p>
+      <w:pPr>
+        <w:spacing w:after="0"/>
+        <w:rPr>
+          <w:lang w:val="en-GB"/>
+        </w:rPr>
+      </w:pPr>
+    </w:p>
+    <w:p>
+      <w:pPr>
+        <w:spacing w:after="0"/>
+        <w:rPr>
+          <w:lang w:val="en-GB"/>
+        </w:rPr>
+      </w:pPr>
+    </w:p>
+    <w:p>
+      <w:pPr>
+        <w:spacing w:after="0"/>
+        <w:rPr>
+          <w:lang w:val="en-GB"/>
+        </w:rPr>
+      </w:pPr>
+    </w:p>
+    <w:p>
+      <w:pPr>
+        <w:spacing w:after="0"/>
+        <w:rPr>
+          <w:lang w:val="en-GB"/>
+        </w:rPr>
+      </w:pPr>
+    </w:p>
+    <w:p>
+      <w:pPr>
+        <w:spacing w:after="0"/>
+        <w:rPr>
+          <w:lang w:val="en-GB"/>
+        </w:rPr>
+      </w:pPr>
+    </w:p>
+    <w:p>
+      <w:pPr>
+        <w:spacing w:after="0"/>
+        <w:rPr>
+          <w:lang w:val="en-GB"/>
+        </w:rPr>
+      </w:pPr>
+    </w:p>
+    <w:p>
+      <w:pPr>
+        <w:spacing w:after="0"/>
+        <w:rPr>
+          <w:lang w:val="en-GB"/>
+        </w:rPr>
+      </w:pPr>
+    </w:p>
+    <w:p>
+      <w:pPr>
+        <w:spacing w:after="0"/>
+        <w:rPr>
+          <w:lang w:val="en-GB"/>
+        </w:rPr>
+      </w:pPr>
+    </w:p>
+    <w:p>
+      <w:pPr>
+        <w:spacing w:after="0"/>
+        <w:rPr>
+          <w:lang w:val="en-GB"/>
+        </w:rPr>
+      </w:pPr>
+    </w:p>
+    <w:p>
+      <w:pPr>
+        <w:spacing w:after="0"/>
+        <w:rPr>
+          <w:lang w:val="en-GB"/>
+        </w:rPr>
+      </w:pPr>
+    </w:p>
+    <w:p>
+      <w:pPr>
+        <w:spacing w:after="0"/>
+        <w:rPr>
+          <w:lang w:val="en-GB"/>
+        </w:rPr>
+      </w:pPr>
+    </w:p>
+    <w:p>
+      <w:pPr>
+        <w:spacing w:after="0"/>
+        <w:rPr>
+          <w:lang w:val="en-GB"/>
+        </w:rPr>
+      </w:pPr>
+    </w:p>
+    <w:p>
+      <w:pPr>
+        <w:spacing w:after="0"/>
+        <w:rPr>
+          <w:lang w:val="en-GB"/>
+        </w:rPr>
+      </w:pPr>
+    </w:p>
+    <w:p>
+      <w:pPr>
+        <w:spacing w:after="0"/>
+        <w:rPr>
+          <w:lang w:val="en-GB"/>
+        </w:rPr>
+      </w:pPr>
+    </w:p>
+    <w:p>
+      <w:pPr>
+        <w:spacing w:after="0"/>
+        <w:rPr>
+          <w:lang w:val="en-GB"/>
+        </w:rPr>
+      </w:pPr>
+    </w:p>
+    <w:p>
+      <w:pPr>
+        <w:spacing w:after="0"/>
+        <w:rPr>
+          <w:lang w:val="en-GB"/>
+        </w:rPr>
+      </w:pPr>
+    </w:p>
+    <w:p>
+      <w:pPr>
+        <w:spacing w:after="0"/>
+        <w:rPr>
+          <w:lang w:val="en-GB"/>
+        </w:rPr>
+      </w:pPr>
+    </w:p>
+    <w:p>
+      <w:pPr>
+        <w:spacing w:after="0"/>
+        <w:rPr>
+          <w:lang w:val="en-GB"/>
+        </w:rPr>
+      </w:pPr>
+    </w:p>
+    <w:p>
+      <w:pPr>
+        <w:spacing w:after="0"/>
+        <w:rPr>
+          <w:lang w:val="en-GB"/>
+        </w:rPr>
+      </w:pPr>
+    </w:p>
+    <w:p>
+      <w:pPr>
+        <w:spacing w:after="0"/>
+        <w:rPr>
+          <w:lang w:val="en-GB"/>
+        </w:rPr>
+      </w:pPr>
+    </w:p>
+    <w:p>
+      <w:pPr>
+        <w:spacing w:after="0"/>
+        <w:rPr>
+          <w:lang w:val="en-GB"/>
+        </w:rPr>
+      </w:pPr>
+    </w:p>
+    <w:p>
+      <w:pPr>
+        <w:spacing w:after="0"/>
+        <w:rPr>
+          <w:lang w:val="en-GB"/>
+        </w:rPr>
+      </w:pPr>
+    </w:p>
+    <w:p>
+      <w:pPr>
+        <w:spacing w:after="0"/>
+        <w:rPr>
+          <w:lang w:val="en-GB"/>
+        </w:rPr>
+      </w:pPr>
+    </w:p>
+    <w:p>
+      <w:pPr>
+        <w:spacing w:after="0"/>
+        <w:rPr>
+          <w:lang w:val="en-GB"/>
+        </w:rPr>
+      </w:pPr>
+    </w:p>
+    <w:p>
+      <w:pPr>
+        <w:spacing w:after="0"/>
+        <w:rPr>
+          <w:lang w:val="en-GB"/>
+        </w:rPr>
+      </w:pPr>
+    </w:p>
+    <w:p>
+      <w:pPr>
+        <w:spacing w:after="0"/>
+        <w:rPr>
+          <w:lang w:val="en-GB"/>
+        </w:rPr>
+      </w:pPr>
+    </w:p>
+    <w:p>
+      <w:pPr>
+        <w:spacing w:after="0"/>
+        <w:rPr>
+          <w:lang w:val="en-GB"/>
+        </w:rPr>
+      </w:pPr>
+    </w:p>
+    <w:p>
+      <w:pPr>
+        <w:spacing w:after="0"/>
+        <w:rPr>
+          <w:lang w:val="en-GB"/>
+        </w:rPr>
+      </w:pPr>
+    </w:p>
+    <w:p>
+      <w:pPr>
+        <w:spacing w:after="0"/>
+        <w:rPr>
+          <w:lang w:val="en-GB"/>
+        </w:rPr>
+      </w:pPr>
+    </w:p>
+    <w:p>
+      <w:pPr>
+        <w:spacing w:after="0"/>
+        <w:rPr>
+          <w:lang w:val="en-GB"/>
+        </w:rPr>
+      </w:pPr>
+    </w:p>
+    <w:p>
+      <w:pPr>
+        <w:spacing w:after="0"/>
         <w:rPr>
           <w:lang w:val="en-GB"/>
         </w:rPr>
@@ -1781,14 +2088,16 @@
     <w:p>
       <w:pPr>
         <w:pStyle w:val="Title"/>
-        <w:rPr>
-          <w:lang w:val="en-GB"/>
-        </w:rPr>
-      </w:pPr>
-      <w:r>
-        <w:rPr>
-          <w:lang w:val="en-GB"/>
-        </w:rPr>
+        <w:spacing w:after="0"/>
+        <w:rPr>
+          <w:lang w:val="en-GB"/>
+        </w:rPr>
+      </w:pPr>
+      <w:r>
+        <w:rPr>
+          <w:lang w:val="en-GB"/>
+        </w:rPr>
+        <w:lastRenderedPageBreak/>
         <w:t xml:space="preserve">CA2 – </w:t>
       </w:r>
       <w:r>
@@ -1807,16 +2116,16 @@
     <w:p>
       <w:pPr>
         <w:pStyle w:val="Heading1"/>
-        <w:rPr>
-          <w:lang w:val="en-GB"/>
-        </w:rPr>
-      </w:pPr>
-      <w:bookmarkStart w:id="0" w:name="_Toc217324802"/>
-      <w:r>
-        <w:rPr>
-          <w:lang w:val="en-GB"/>
-        </w:rPr>
-        <w:lastRenderedPageBreak/>
+        <w:spacing w:after="0"/>
+        <w:rPr>
+          <w:lang w:val="en-GB"/>
+        </w:rPr>
+      </w:pPr>
+      <w:bookmarkStart w:id="0" w:name="_Toc217372303"/>
+      <w:r>
+        <w:rPr>
+          <w:lang w:val="en-GB"/>
+        </w:rPr>
         <w:t>P</w:t>
       </w:r>
       <w:r>
@@ -1829,6 +2138,7 @@
     </w:p>
     <w:p>
       <w:pPr>
+        <w:spacing w:after="0"/>
         <w:rPr>
           <w:lang w:val="en-GB"/>
         </w:rPr>
@@ -1981,31 +2291,73 @@
         <w:rPr>
           <w:lang w:val="en-GB"/>
         </w:rPr>
-        <w:t xml:space="preserve"> a parametric test was also used for comparison. A </w:t>
-      </w:r>
-      <w:r>
-        <w:rPr>
-          <w:lang w:val="en-GB"/>
-        </w:rPr>
-        <w:t xml:space="preserve">Welch independent samples t-test was chosen because it doesn’t require equal variances between groups. </w:t>
-      </w:r>
-      <w:r>
-        <w:rPr>
-          <w:lang w:val="en-GB"/>
-        </w:rPr>
-        <w:t>The results showed a significant</w:t>
-      </w:r>
-      <w:r>
-        <w:rPr>
-          <w:lang w:val="en-GB"/>
-        </w:rPr>
-        <w:t xml:space="preserve"> difference in mean exam scores between stressed and non-stressed students (t=-2.84</w:t>
-      </w:r>
-      <w:r>
-        <w:rPr>
-          <w:lang w:val="en-GB"/>
-        </w:rPr>
-        <w:t>, p=0.0062). On average, non-stressed students achieved higher exam scores than stressed students.</w:t>
+        <w:t xml:space="preserve"> a parametric test was also used for comparison</w:t>
+      </w:r>
+      <w:r>
+        <w:rPr>
+          <w:lang w:val="en-GB"/>
+        </w:rPr>
+        <w:t xml:space="preserve">. A Welch independent samples t-test was used because it doesn’t require </w:t>
+      </w:r>
+      <w:r>
+        <w:rPr>
+          <w:lang w:val="en-GB"/>
+        </w:rPr>
+        <w:t>both</w:t>
+      </w:r>
+      <w:r>
+        <w:rPr>
+          <w:lang w:val="en-GB"/>
+        </w:rPr>
+        <w:t xml:space="preserve"> groups have the same variance. This makes the test better when variability </w:t>
+      </w:r>
+      <w:r>
+        <w:rPr>
+          <w:lang w:val="en-GB"/>
+        </w:rPr>
+        <w:t>differs between groups. The results showed a significant difference in exam score when compare stressed and non</w:t>
+      </w:r>
+      <w:r>
+        <w:rPr>
+          <w:lang w:val="en-GB"/>
+        </w:rPr>
+        <w:t>-stressed students</w:t>
+      </w:r>
+      <w:r>
+        <w:rPr>
+          <w:lang w:val="en-GB"/>
+        </w:rPr>
+        <w:t xml:space="preserve"> </w:t>
+      </w:r>
+      <w:r>
+        <w:rPr>
+          <w:lang w:val="en-GB"/>
+        </w:rPr>
+        <w:t xml:space="preserve">(t=-2.84, p=0.0062). Students that </w:t>
+      </w:r>
+      <w:r>
+        <w:rPr>
+          <w:lang w:val="en-GB"/>
+        </w:rPr>
+        <w:t>report</w:t>
+      </w:r>
+      <w:r>
+        <w:rPr>
+          <w:lang w:val="en-GB"/>
+        </w:rPr>
+        <w:t xml:space="preserve"> higher level of stress achieved lower</w:t>
+      </w:r>
+      <w:r>
+        <w:rPr>
+          <w:lang w:val="en-GB"/>
+        </w:rPr>
+        <w:t xml:space="preserve"> average exam scores, while non-stressed students performed better. </w:t>
+      </w:r>
+      <w:r>
+        <w:rPr>
+          <w:lang w:val="en-GB"/>
+        </w:rPr>
+        <w:t>There results suggests that stress is negatively associated with students and academic performance.</w:t>
       </w:r>
     </w:p>
     <w:p>
@@ -2021,25 +2373,114 @@
         <w:rPr>
           <w:lang w:val="en-GB"/>
         </w:rPr>
-        <w:t>Given the non-normal distribution of the data, a Maan-Whitney U test was used as a primary non-parametric method. This test compares the m</w:t>
-      </w:r>
-      <w:r>
-        <w:rPr>
-          <w:lang w:val="en-GB"/>
-        </w:rPr>
-        <w:t xml:space="preserve">edian ranks of two independent samples without requiring normality assumptions. The Maan-Whitney U test </w:t>
-      </w:r>
-      <w:r>
-        <w:rPr>
-          <w:lang w:val="en-GB"/>
-        </w:rPr>
-        <w:t>also indicate a statistically significant difference between the two groups (U-</w:t>
-      </w:r>
-      <w:r>
-        <w:rPr>
-          <w:lang w:val="en-GB"/>
-        </w:rPr>
-        <w:t xml:space="preserve">666.5, p=0.0019), confirming the parametric test results. </w:t>
+        <w:t xml:space="preserve">Given the non-normal distribution of the data, </w:t>
+      </w:r>
+      <w:r>
+        <w:rPr>
+          <w:lang w:val="en-GB"/>
+        </w:rPr>
+        <w:t>the</w:t>
+      </w:r>
+      <w:r>
+        <w:rPr>
+          <w:lang w:val="en-GB"/>
+        </w:rPr>
+        <w:t xml:space="preserve"> Maan-Whitney U </w:t>
+      </w:r>
+      <w:r>
+        <w:rPr>
+          <w:lang w:val="en-GB"/>
+        </w:rPr>
+        <w:t>test also showed a statistically significant difference between the two groups (U-666.5, p=0.0019)</w:t>
+      </w:r>
+      <w:r>
+        <w:rPr>
+          <w:lang w:val="en-GB"/>
+        </w:rPr>
+        <w:t xml:space="preserve">. </w:t>
+      </w:r>
+      <w:r>
+        <w:rPr>
+          <w:lang w:val="en-GB"/>
+        </w:rPr>
+        <w:t>This result</w:t>
+      </w:r>
+      <w:r>
+        <w:rPr>
+          <w:lang w:val="en-GB"/>
+        </w:rPr>
+        <w:t xml:space="preserve"> confirms the number found on the parametric test. The consistency between them</w:t>
+      </w:r>
+      <w:r>
+        <w:rPr>
+          <w:lang w:val="en-GB"/>
+        </w:rPr>
+        <w:t xml:space="preserve"> provides strong evidence that students stressed is negatively associated with exam performance</w:t>
+      </w:r>
+    </w:p>
+    <w:p>
+      <w:pPr>
+        <w:pStyle w:val="Heading1"/>
+        <w:spacing w:after="0"/>
+        <w:rPr>
+          <w:lang w:val="en-GB"/>
+        </w:rPr>
+      </w:pPr>
+      <w:bookmarkStart w:id="1" w:name="_Toc217372304"/>
+      <w:r>
+        <w:rPr>
+          <w:lang w:val="en-GB"/>
+        </w:rPr>
+        <w:t>Regression Model to Predict Exam Score</w:t>
+      </w:r>
+      <w:bookmarkEnd w:id="1"/>
+    </w:p>
+    <w:p>
+      <w:pPr>
+        <w:spacing w:after="0"/>
+        <w:rPr>
+          <w:lang w:val="en-GB"/>
+        </w:rPr>
+      </w:pPr>
+    </w:p>
+    <w:p>
+      <w:pPr>
+        <w:spacing w:after="0"/>
+        <w:jc w:val="both"/>
+        <w:rPr>
+          <w:lang w:val="en-GB"/>
+        </w:rPr>
+      </w:pPr>
+      <w:r>
+        <w:rPr>
+          <w:lang w:val="en-GB"/>
+        </w:rPr>
+        <w:tab/>
+        <w:t>Alt</w:t>
+      </w:r>
+      <w:r>
+        <w:rPr>
+          <w:lang w:val="en-GB"/>
+        </w:rPr>
+        <w:t xml:space="preserve">hough other methods such as simple linear regression or non-parametric models could be used, multiple </w:t>
+      </w:r>
+      <w:r>
+        <w:rPr>
+          <w:lang w:val="en-GB"/>
+        </w:rPr>
+        <w:t xml:space="preserve">linear regression was chosen because it allows the combined effect of study hours, sleep, and caffeine intake </w:t>
+      </w:r>
+      <w:r>
+        <w:rPr>
+          <w:lang w:val="en-GB"/>
+        </w:rPr>
+        <w:t xml:space="preserve">on exam scores to be analysed. </w:t>
+      </w:r>
+      <w:r>
+        <w:rPr>
+          <w:lang w:val="en-GB"/>
+        </w:rPr>
+        <w:tab/>
       </w:r>
     </w:p>
     <w:p>
@@ -2055,19 +2496,124 @@
         <w:rPr>
           <w:lang w:val="en-GB"/>
         </w:rPr>
-        <w:t xml:space="preserve">The consistency between </w:t>
-      </w:r>
-      <w:r>
-        <w:rPr>
-          <w:lang w:val="en-GB"/>
-        </w:rPr>
-        <w:t>each</w:t>
-      </w:r>
-      <w:r>
-        <w:rPr>
-          <w:lang w:val="en-GB"/>
-        </w:rPr>
-        <w:t xml:space="preserve"> test provides strong evidence that students stress is negatively associated with exam performance. </w:t>
+        <w:t xml:space="preserve">The </w:t>
+      </w:r>
+      <w:r>
+        <w:rPr>
+          <w:lang w:val="en-GB"/>
+        </w:rPr>
+        <w:t xml:space="preserve">multiple linear regression model was </w:t>
+      </w:r>
+      <w:r>
+        <w:rPr>
+          <w:lang w:val="en-GB"/>
+        </w:rPr>
+        <w:t>used</w:t>
+      </w:r>
+      <w:r>
+        <w:rPr>
+          <w:lang w:val="en-GB"/>
+        </w:rPr>
+        <w:t xml:space="preserve"> to predict</w:t>
+      </w:r>
+      <w:r>
+        <w:rPr>
+          <w:lang w:val="en-GB"/>
+        </w:rPr>
+        <w:t xml:space="preserve"> exam scores </w:t>
+      </w:r>
+      <w:r>
+        <w:rPr>
+          <w:lang w:val="en-GB"/>
+        </w:rPr>
+        <w:t xml:space="preserve">of students </w:t>
+      </w:r>
+      <w:r>
+        <w:rPr>
+          <w:lang w:val="en-GB"/>
+        </w:rPr>
+        <w:t xml:space="preserve">using </w:t>
+      </w:r>
+      <w:r>
+        <w:rPr>
+          <w:lang w:val="en-GB"/>
+        </w:rPr>
+        <w:t>three factors</w:t>
+      </w:r>
+      <w:r>
+        <w:rPr>
+          <w:lang w:val="en-GB"/>
+        </w:rPr>
+        <w:t>: hours</w:t>
+      </w:r>
+      <w:r>
+        <w:rPr>
+          <w:lang w:val="en-GB"/>
+        </w:rPr>
+        <w:t xml:space="preserve"> studied per week, hours of sleep per night, and daily caffe</w:t>
+      </w:r>
+      <w:r>
+        <w:rPr>
+          <w:lang w:val="en-GB"/>
+        </w:rPr>
+        <w:t>ine</w:t>
+      </w:r>
+      <w:r>
+        <w:rPr>
+          <w:lang w:val="en-GB"/>
+        </w:rPr>
+        <w:t xml:space="preserve"> intake. Exam score was the </w:t>
+      </w:r>
+      <w:r>
+        <w:rPr>
+          <w:lang w:val="en-GB"/>
+        </w:rPr>
+        <w:t xml:space="preserve">outcome variable, and the three factors were used to explain the differences in exam performance. </w:t>
+      </w:r>
+      <w:r>
+        <w:rPr>
+          <w:lang w:val="en-GB"/>
+        </w:rPr>
+        <w:t xml:space="preserve">Multiple regression is useful when studying how several variables affect one </w:t>
+      </w:r>
+      <w:r>
+        <w:rPr>
+          <w:lang w:val="en-GB"/>
+        </w:rPr>
+        <w:t>result (</w:t>
+      </w:r>
+      <w:r>
+        <w:rPr>
+          <w:lang w:val="en-GB"/>
+        </w:rPr>
+        <w:t>Moore, McCabe and Craig, 2017)</w:t>
+      </w:r>
+      <w:r>
+        <w:rPr>
+          <w:lang w:val="en-GB"/>
+        </w:rPr>
+        <w:t>.</w:t>
+      </w:r>
+    </w:p>
+    <w:p>
+      <w:pPr>
+        <w:spacing w:after="0"/>
+        <w:jc w:val="both"/>
+        <w:rPr>
+          <w:lang w:val="en-GB"/>
+        </w:rPr>
+      </w:pPr>
+      <w:r>
+        <w:rPr>
+          <w:lang w:val="en-GB"/>
+        </w:rPr>
+        <w:tab/>
+      </w:r>
+      <w:r>
+        <w:rPr>
+          <w:lang w:val="en-GB"/>
+        </w:rPr>
+        <w:t>The data was fitted into the model using the ordinary least squares regression technique. The goodness of the fitted model was tested by the R² measure, and the results obtained showed that the variation in the scores was largely explained by the three variables. Thus, this implies that habits and lifestyle affect performance.</w:t>
       </w:r>
     </w:p>
     <w:p>
@@ -2079,61 +2625,23 @@
           <w:lang w:val="en-GB"/>
         </w:rPr>
       </w:pPr>
-    </w:p>
-    <w:p>
-      <w:pPr>
-        <w:pStyle w:val="Heading1"/>
-        <w:rPr>
-          <w:lang w:val="en-GB"/>
-        </w:rPr>
-      </w:pPr>
-      <w:bookmarkStart w:id="1" w:name="_Toc217324803"/>
-      <w:r>
-        <w:rPr>
-          <w:lang w:val="en-GB"/>
-        </w:rPr>
-        <w:t>Regression Model to Predict Exam Score</w:t>
-      </w:r>
-      <w:bookmarkEnd w:id="1"/>
-    </w:p>
-    <w:p>
-      <w:pPr>
-        <w:spacing w:after="0"/>
-        <w:jc w:val="both"/>
-        <w:rPr>
-          <w:lang w:val="en-GB"/>
-        </w:rPr>
-      </w:pPr>
-      <w:r>
-        <w:rPr>
-          <w:lang w:val="en-GB"/>
-        </w:rPr>
-        <w:tab/>
-        <w:t>Alt</w:t>
-      </w:r>
-      <w:r>
-        <w:rPr>
-          <w:lang w:val="en-GB"/>
-        </w:rPr>
-        <w:t xml:space="preserve">hough other methods such as simple linear regression or non-parametric models could be used, multiple </w:t>
-      </w:r>
-      <w:r>
-        <w:rPr>
-          <w:lang w:val="en-GB"/>
-        </w:rPr>
-        <w:t xml:space="preserve">linear regression was chosen because it allows the combined effect of study hours, sleep, and caffeine intake </w:t>
-      </w:r>
-      <w:r>
-        <w:rPr>
-          <w:lang w:val="en-GB"/>
-        </w:rPr>
-        <w:t xml:space="preserve">on exam scores to be analysed. </w:t>
-      </w:r>
-      <w:r>
-        <w:rPr>
-          <w:lang w:val="en-GB"/>
-        </w:rPr>
-        <w:tab/>
+      <w:r>
+        <w:rPr>
+          <w:lang w:val="en-GB"/>
+        </w:rPr>
+        <w:t>Analysis of the results showed that hours studied positively affected exam results. Students who spent more hours in studying performed better in their results. Hours of sleep had a positive effect on exam results, as students who get enough sleep perform better in exam results.</w:t>
+      </w:r>
+      <w:r>
+        <w:rPr>
+          <w:lang w:val="en-GB"/>
+        </w:rPr>
+        <w:t xml:space="preserve"> </w:t>
+      </w:r>
+      <w:r>
+        <w:rPr>
+          <w:lang w:val="en-GB"/>
+        </w:rPr>
+        <w:t>Caffeine intake has a negative relationship with the outcomes of exams.</w:t>
       </w:r>
     </w:p>
     <w:p>
@@ -2149,97 +2657,14 @@
         <w:rPr>
           <w:lang w:val="en-GB"/>
         </w:rPr>
-        <w:t xml:space="preserve">The </w:t>
-      </w:r>
-      <w:r>
-        <w:rPr>
-          <w:lang w:val="en-GB"/>
-        </w:rPr>
-        <w:t xml:space="preserve">multiple linear regression model was </w:t>
-      </w:r>
-      <w:r>
-        <w:rPr>
-          <w:lang w:val="en-GB"/>
-        </w:rPr>
-        <w:t>used</w:t>
-      </w:r>
-      <w:r>
-        <w:rPr>
-          <w:lang w:val="en-GB"/>
-        </w:rPr>
-        <w:t xml:space="preserve"> to predict</w:t>
-      </w:r>
-      <w:r>
-        <w:rPr>
-          <w:lang w:val="en-GB"/>
-        </w:rPr>
-        <w:t xml:space="preserve"> exam scores </w:t>
-      </w:r>
-      <w:r>
-        <w:rPr>
-          <w:lang w:val="en-GB"/>
-        </w:rPr>
-        <w:t xml:space="preserve">of students </w:t>
-      </w:r>
-      <w:r>
-        <w:rPr>
-          <w:lang w:val="en-GB"/>
-        </w:rPr>
-        <w:t xml:space="preserve">using </w:t>
-      </w:r>
-      <w:r>
-        <w:rPr>
-          <w:lang w:val="en-GB"/>
-        </w:rPr>
-        <w:t>three factors</w:t>
-      </w:r>
-      <w:r>
-        <w:rPr>
-          <w:lang w:val="en-GB"/>
-        </w:rPr>
-        <w:t>: hours</w:t>
-      </w:r>
-      <w:r>
-        <w:rPr>
-          <w:lang w:val="en-GB"/>
-        </w:rPr>
-        <w:t xml:space="preserve"> studied per week, hours of sleep per night, and daily caffe</w:t>
-      </w:r>
-      <w:r>
-        <w:rPr>
-          <w:lang w:val="en-GB"/>
-        </w:rPr>
-        <w:t>ine</w:t>
-      </w:r>
-      <w:r>
-        <w:rPr>
-          <w:lang w:val="en-GB"/>
-        </w:rPr>
-        <w:t xml:space="preserve"> intake. Exam score was the </w:t>
-      </w:r>
-      <w:r>
-        <w:rPr>
-          <w:lang w:val="en-GB"/>
-        </w:rPr>
-        <w:t xml:space="preserve">outcome variable, and the three factors were used to explain the differences in exam performance. </w:t>
-      </w:r>
-      <w:r>
-        <w:rPr>
-          <w:lang w:val="en-GB"/>
-        </w:rPr>
-        <w:t xml:space="preserve">Multiple regression is useful when studying how several variables affect one </w:t>
-      </w:r>
-      <w:r>
-        <w:rPr>
-          <w:lang w:val="en-GB"/>
-        </w:rPr>
-        <w:t>result (</w:t>
-      </w:r>
-      <w:r>
-        <w:rPr>
-          <w:lang w:val="en-GB"/>
-        </w:rPr>
-        <w:t>Moore, McCabe and Craig, 2017)</w:t>
+        <w:lastRenderedPageBreak/>
+        <w:t xml:space="preserve">This means that students who take higher amounts of caffeine receive lower grades; this might be attributed to either lack of sleep or stress related to higher intake of caffeine. In selecting the most important variable, the difference in standardized coefficients was </w:t>
+      </w:r>
+      <w:r>
+        <w:rPr>
+          <w:lang w:val="en-GB"/>
+        </w:rPr>
+        <w:t>considered</w:t>
       </w:r>
       <w:r>
         <w:rPr>
@@ -2247,228 +2672,64 @@
         </w:rPr>
         <w:t>.</w:t>
       </w:r>
-    </w:p>
-    <w:p>
-      <w:pPr>
+      <w:r>
+        <w:rPr>
+          <w:lang w:val="en-GB"/>
+        </w:rPr>
+        <w:t xml:space="preserve"> Hours studied had the biggest influence on the exam results, so this variable became the most important predictor of the model. And finally, in conclusion, the study reveals that the most important thing for a good exam performance is the more hours studied, but good sleep as well. </w:t>
+      </w:r>
+    </w:p>
+    <w:p>
+      <w:pPr>
+        <w:pStyle w:val="Heading1"/>
         <w:spacing w:after="0"/>
         <w:jc w:val="both"/>
         <w:rPr>
           <w:lang w:val="en-GB"/>
         </w:rPr>
       </w:pPr>
+      <w:bookmarkStart w:id="2" w:name="_Toc217372305"/>
+      <w:r>
+        <w:rPr>
+          <w:lang w:val="en-GB"/>
+        </w:rPr>
+        <w:t>Expected Value and Models</w:t>
+      </w:r>
+      <w:bookmarkEnd w:id="2"/>
+      <w:r>
+        <w:rPr>
+          <w:lang w:val="en-GB"/>
+        </w:rPr>
+        <w:t xml:space="preserve"> </w:t>
+      </w:r>
+    </w:p>
+    <w:p>
+      <w:pPr>
+        <w:spacing w:after="0"/>
+        <w:rPr>
+          <w:lang w:val="en-GB"/>
+        </w:rPr>
+      </w:pPr>
+    </w:p>
+    <w:p>
+      <w:pPr>
+        <w:spacing w:after="0"/>
+        <w:jc w:val="both"/>
+        <w:rPr>
+          <w:lang w:val="en-GB"/>
+        </w:rPr>
+      </w:pPr>
       <w:r>
         <w:rPr>
           <w:lang w:val="en-GB"/>
         </w:rPr>
         <w:tab/>
-        <w:t xml:space="preserve">The model </w:t>
-      </w:r>
-      <w:r>
-        <w:rPr>
-          <w:lang w:val="en-GB"/>
-        </w:rPr>
-        <w:t xml:space="preserve">was fitted using ordinary least squares (OLS) regression. </w:t>
-      </w:r>
-      <w:r>
-        <w:rPr>
-          <w:lang w:val="en-GB"/>
-        </w:rPr>
-        <w:t>The model quality</w:t>
-      </w:r>
-      <w:r>
-        <w:rPr>
-          <w:lang w:val="en-GB"/>
-        </w:rPr>
-        <w:t xml:space="preserve"> was checked using the R</w:t>
-      </w:r>
-      <w:r>
-        <w:rPr>
-          <w:lang w:val="en-GB"/>
-        </w:rPr>
-        <w:t>² value, which showed that a large part of the variat</w:t>
-      </w:r>
-      <w:r>
-        <w:rPr>
-          <w:lang w:val="en-GB"/>
-        </w:rPr>
-        <w:t xml:space="preserve">ion in exam scores could be explained by the three factors. This means that study habits and lifestyle choices are important </w:t>
-      </w:r>
-      <w:r>
-        <w:rPr>
-          <w:lang w:val="en-GB"/>
-        </w:rPr>
-        <w:t xml:space="preserve">for academic performance. </w:t>
-      </w:r>
-    </w:p>
-    <w:p>
-      <w:pPr>
-        <w:spacing w:after="0"/>
-        <w:jc w:val="both"/>
-        <w:rPr>
-          <w:lang w:val="en-GB"/>
-        </w:rPr>
-      </w:pPr>
-      <w:r>
-        <w:rPr>
-          <w:lang w:val="en-GB"/>
-        </w:rPr>
-        <w:tab/>
-      </w:r>
-      <w:r>
-        <w:rPr>
-          <w:lang w:val="en-GB"/>
-        </w:rPr>
-        <w:t>T</w:t>
-      </w:r>
-      <w:r>
-        <w:rPr>
-          <w:lang w:val="en-GB"/>
-        </w:rPr>
-        <w:t xml:space="preserve">he results showed that hours studied </w:t>
-      </w:r>
-      <w:r>
-        <w:rPr>
-          <w:lang w:val="en-GB"/>
-        </w:rPr>
-        <w:t xml:space="preserve">are positive and significant effect on exam scores. Students who studied more hours generally achieved higher scores. Hours of sleep also had a positive effect, showing that students </w:t>
-      </w:r>
-      <w:r>
-        <w:rPr>
-          <w:lang w:val="en-GB"/>
-        </w:rPr>
-        <w:t xml:space="preserve">who sleep enough perform better in exams. </w:t>
-      </w:r>
-    </w:p>
-    <w:p>
-      <w:pPr>
-        <w:spacing w:after="0"/>
-        <w:jc w:val="both"/>
-        <w:rPr>
-          <w:lang w:val="en-GB"/>
-        </w:rPr>
-      </w:pPr>
-      <w:r>
-        <w:rPr>
-          <w:lang w:val="en-GB"/>
-        </w:rPr>
-        <w:tab/>
-        <w:t xml:space="preserve">Caffeine intake showed a negative relationship with exam scores. This suggests that students who consume </w:t>
-      </w:r>
-      <w:r>
-        <w:rPr>
-          <w:lang w:val="en-GB"/>
-        </w:rPr>
-        <w:t xml:space="preserve">more caffeine can perform worse, </w:t>
-      </w:r>
-      <w:r>
-        <w:rPr>
-          <w:lang w:val="en-GB"/>
-        </w:rPr>
-        <w:t xml:space="preserve">maybe because high caffeine intake is linked to stress or poor sleep. </w:t>
-      </w:r>
-    </w:p>
-    <w:p>
-      <w:pPr>
-        <w:spacing w:after="0"/>
-        <w:jc w:val="both"/>
-        <w:rPr>
-          <w:lang w:val="en-GB"/>
-        </w:rPr>
-      </w:pPr>
-      <w:r>
-        <w:rPr>
-          <w:lang w:val="en-GB"/>
-        </w:rPr>
-        <w:lastRenderedPageBreak/>
-        <w:tab/>
-      </w:r>
-      <w:r>
-        <w:rPr>
-          <w:lang w:val="en-GB"/>
-        </w:rPr>
-        <w:t xml:space="preserve">To find the most important factor, standardized coefficients were compared. Hours studied had the strongest </w:t>
-      </w:r>
-      <w:r>
-        <w:rPr>
-          <w:lang w:val="en-GB"/>
-        </w:rPr>
-        <w:t xml:space="preserve">effect on exam scores, making it the main predictor in the model. </w:t>
-      </w:r>
-      <w:r>
-        <w:rPr>
-          <w:lang w:val="en-GB"/>
-        </w:rPr>
-        <w:t>And i</w:t>
-      </w:r>
-      <w:r>
-        <w:rPr>
-          <w:lang w:val="en-GB"/>
-        </w:rPr>
-        <w:t xml:space="preserve">n conclusion, the analysis shows that studying more hours is most important factor for </w:t>
-      </w:r>
-      <w:r>
-        <w:rPr>
-          <w:lang w:val="en-GB"/>
-        </w:rPr>
-        <w:t xml:space="preserve">exam success, while good sleep also helps the performance. </w:t>
-      </w:r>
-    </w:p>
-    <w:p>
-      <w:pPr>
-        <w:spacing w:after="0"/>
-        <w:jc w:val="both"/>
-        <w:rPr>
-          <w:lang w:val="en-GB"/>
-        </w:rPr>
-      </w:pPr>
-    </w:p>
-    <w:p>
-      <w:pPr>
-        <w:pStyle w:val="Heading1"/>
-        <w:rPr>
-          <w:lang w:val="en-GB"/>
-        </w:rPr>
-      </w:pPr>
-      <w:r>
-        <w:rPr>
-          <w:lang w:val="en-GB"/>
-        </w:rPr>
-        <w:t xml:space="preserve">Expected Value and Models </w:t>
-      </w:r>
-    </w:p>
-    <w:p>
-      <w:pPr>
-        <w:spacing w:after="0"/>
-        <w:jc w:val="both"/>
-        <w:rPr>
-          <w:lang w:val="en-GB"/>
-        </w:rPr>
-      </w:pPr>
-      <w:r>
-        <w:rPr>
-          <w:lang w:val="en-GB"/>
-        </w:rPr>
-        <w:tab/>
-      </w:r>
-      <w:r>
-        <w:rPr>
-          <w:lang w:val="en-GB"/>
-        </w:rPr>
-        <w:t xml:space="preserve">This analysis was implemented in a </w:t>
-      </w:r>
-      <w:proofErr w:type="spellStart"/>
-      <w:r>
-        <w:rPr>
-          <w:lang w:val="en-GB"/>
-        </w:rPr>
-        <w:t>Jupyter</w:t>
-      </w:r>
-      <w:proofErr w:type="spellEnd"/>
-      <w:r>
-        <w:rPr>
-          <w:lang w:val="en-GB"/>
-        </w:rPr>
-        <w:t xml:space="preserve"> Notebook to compute expected value and to build a regression model based on the student performance dataset. The purpose was to demonstrate the application of probability concepts and predictive modelling using real student data.</w:t>
+      </w:r>
+      <w:r>
+        <w:rPr>
+          <w:lang w:val="en-GB"/>
+        </w:rPr>
+        <w:t>The following analysis was implemented in a Jupyter Notebook to calculate expected value and build a regression model based on the student performance dataset to actually present how probability concepts and predictive modelling can be applied using real data of students.</w:t>
       </w:r>
     </w:p>
     <w:p>
@@ -2484,13 +2745,7 @@
         <w:rPr>
           <w:lang w:val="en-GB"/>
         </w:rPr>
-        <w:t xml:space="preserve">First, </w:t>
-      </w:r>
-      <w:r>
-        <w:rPr>
-          <w:lang w:val="en-GB"/>
-        </w:rPr>
-        <w:t>a multiple linear regression model was built to predict exam scores using hours studied per week, hours of sleep per night, and daily caffeine intake. Exam score is a continuous numerical variable, making regression analysis the correct modelling choice. The model was estimated using ordinary least squares (OLS). The R-squared value indicated that a substantial proportion of the variation in exam scores is explained by the predictor variables, showing that study habits and lifestyle factors have an important influence on academic performance.</w:t>
+        <w:t>First, a multiple linear regression model was estimated to predict exam scores using the variables hours studied per week, hours of sleep per night, and daily caffeine intake. Exam score is a continuous numerical variable; hence, regression analysis is the appropriate modeling choice. The estimation method used here is ordinary least squares. The R-squared value told that a large part of variation in exam scores is explained by the predictor variables. This therefore means that study habits or even life-style variables have an important influence on academic performance.</w:t>
       </w:r>
     </w:p>
     <w:p>
@@ -2506,7 +2761,7 @@
         <w:rPr>
           <w:lang w:val="en-GB"/>
         </w:rPr>
-        <w:t>The regression coefficients showed positive relationships between exam score and both study hours and sleep hours, while caffeine intake showed a negative relationship. To identify the strongest predictor, standardized regression coefficients were calculated. Hours studied had the largest standardized coefficient, indicating that it is the most influential factor in predicting exam performance.</w:t>
+        <w:t>Examination of regression coefficients revealed positive relations of exam score with study hours and sleep hours, whereas a negative relation was seen in caffeine intake. In order to see which one is the strongest predictor, standardized regression coefficients were calculated. The hour studied had the largest standardized coefficient, which means it is the most influential factor in predicting performance on the exam.</w:t>
       </w:r>
     </w:p>
     <w:p>
@@ -2522,18 +2777,13 @@
         <w:rPr>
           <w:lang w:val="en-GB"/>
         </w:rPr>
-        <w:t xml:space="preserve">Second, </w:t>
-      </w:r>
-      <w:r>
-        <w:rPr>
-          <w:lang w:val="en-GB"/>
-        </w:rPr>
-        <w:t>the expected value (EV) was calculated to estimate the average cost related to exam failure. In this dataset, all students achieved exam scores above the minimum pass mark of 40. As a result, the probability of failing could not be estimated directly from the data. To address this limitation, an assumed probability of failure was used to demonstrate the expected value calculation</w:t>
-      </w:r>
-    </w:p>
-    <w:p>
-      <w:pPr>
-        <w:spacing w:after="0"/>
+        <w:t>To provide an estimate of the average cost associated with exam failure, a calculation of expected value (EV) was made. Since in this dataset all students had achieved exam scores above the minimum pass mark of 40, it is not possible to estimate the probability of failing directly from the data. An assumed probability of failure was used in order to illustrate how the expected value might be calculated.</w:t>
+      </w:r>
+    </w:p>
+    <w:p>
+      <w:pPr>
+        <w:spacing w:after="0"/>
+        <w:ind w:firstLine="708"/>
         <w:jc w:val="both"/>
         <w:rPr>
           <w:lang w:val="en-GB"/>
@@ -2543,6 +2793,7 @@
     <w:p>
       <w:pPr>
         <w:spacing w:after="0"/>
+        <w:ind w:firstLine="708"/>
         <w:jc w:val="both"/>
         <w:rPr>
           <w:lang w:val="en-GB"/>
@@ -2552,6 +2803,7 @@
     <w:p>
       <w:pPr>
         <w:spacing w:after="0"/>
+        <w:ind w:firstLine="708"/>
         <w:jc w:val="both"/>
         <w:rPr>
           <w:lang w:val="en-GB"/>
@@ -2561,6 +2813,7 @@
     <w:p>
       <w:pPr>
         <w:spacing w:after="0"/>
+        <w:ind w:firstLine="708"/>
         <w:jc w:val="both"/>
         <w:rPr>
           <w:lang w:val="en-GB"/>
@@ -2570,6 +2823,7 @@
     <w:p>
       <w:pPr>
         <w:spacing w:after="0"/>
+        <w:ind w:firstLine="708"/>
         <w:jc w:val="both"/>
         <w:rPr>
           <w:lang w:val="en-GB"/>
@@ -2579,6 +2833,7 @@
     <w:p>
       <w:pPr>
         <w:spacing w:after="0"/>
+        <w:ind w:firstLine="708"/>
         <w:jc w:val="both"/>
         <w:rPr>
           <w:lang w:val="en-GB"/>
@@ -2588,6 +2843,7 @@
     <w:p>
       <w:pPr>
         <w:spacing w:after="0"/>
+        <w:ind w:firstLine="708"/>
         <w:jc w:val="both"/>
         <w:rPr>
           <w:lang w:val="en-GB"/>
@@ -2597,6 +2853,7 @@
     <w:p>
       <w:pPr>
         <w:spacing w:after="0"/>
+        <w:ind w:firstLine="708"/>
         <w:jc w:val="both"/>
         <w:rPr>
           <w:lang w:val="en-GB"/>
@@ -2606,6 +2863,7 @@
     <w:p>
       <w:pPr>
         <w:spacing w:after="0"/>
+        <w:ind w:firstLine="708"/>
         <w:jc w:val="both"/>
         <w:rPr>
           <w:lang w:val="en-GB"/>
@@ -2615,6 +2873,7 @@
     <w:p>
       <w:pPr>
         <w:spacing w:after="0"/>
+        <w:ind w:firstLine="708"/>
         <w:jc w:val="both"/>
         <w:rPr>
           <w:lang w:val="en-GB"/>
@@ -2624,6 +2883,7 @@
     <w:p>
       <w:pPr>
         <w:spacing w:after="0"/>
+        <w:ind w:firstLine="708"/>
         <w:jc w:val="both"/>
         <w:rPr>
           <w:lang w:val="en-GB"/>
@@ -2633,6 +2893,7 @@
     <w:p>
       <w:pPr>
         <w:spacing w:after="0"/>
+        <w:ind w:firstLine="708"/>
         <w:jc w:val="both"/>
         <w:rPr>
           <w:lang w:val="en-GB"/>
@@ -2642,6 +2903,7 @@
     <w:p>
       <w:pPr>
         <w:spacing w:after="0"/>
+        <w:ind w:firstLine="708"/>
         <w:jc w:val="both"/>
         <w:rPr>
           <w:lang w:val="en-GB"/>
@@ -2651,6 +2913,7 @@
     <w:p>
       <w:pPr>
         <w:spacing w:after="0"/>
+        <w:ind w:firstLine="708"/>
         <w:jc w:val="both"/>
         <w:rPr>
           <w:lang w:val="en-GB"/>
@@ -2660,6 +2923,7 @@
     <w:p>
       <w:pPr>
         <w:spacing w:after="0"/>
+        <w:ind w:firstLine="708"/>
         <w:jc w:val="both"/>
         <w:rPr>
           <w:lang w:val="en-GB"/>
@@ -2668,21 +2932,46 @@
     </w:p>
     <w:p>
       <w:pPr>
+        <w:spacing w:after="0"/>
+        <w:ind w:firstLine="708"/>
+        <w:jc w:val="both"/>
+        <w:rPr>
+          <w:lang w:val="en-GB"/>
+        </w:rPr>
+      </w:pPr>
+    </w:p>
+    <w:p>
+      <w:pPr>
+        <w:spacing w:after="0"/>
+        <w:ind w:firstLine="708"/>
+        <w:jc w:val="both"/>
+        <w:rPr>
+          <w:lang w:val="en-GB"/>
+        </w:rPr>
+      </w:pPr>
+    </w:p>
+    <w:p>
+      <w:pPr>
         <w:pStyle w:val="Heading1"/>
+        <w:spacing w:after="0"/>
         <w:jc w:val="both"/>
         <w:rPr>
           <w:lang w:val="en-GB"/>
         </w:rPr>
       </w:pPr>
-      <w:r>
-        <w:rPr>
-          <w:lang w:val="en-GB"/>
-        </w:rPr>
+      <w:bookmarkStart w:id="3" w:name="_Toc217372306"/>
+      <w:r>
+        <w:rPr>
+          <w:lang w:val="en-GB"/>
+        </w:rPr>
+        <w:lastRenderedPageBreak/>
         <w:t>References</w:t>
       </w:r>
-    </w:p>
-    <w:p>
-      <w:pPr>
+      <w:bookmarkEnd w:id="3"/>
+    </w:p>
+    <w:p>
+      <w:pPr>
+        <w:spacing w:after="0"/>
         <w:jc w:val="both"/>
         <w:rPr>
           <w:lang w:val="en-GB"/>
@@ -2711,6 +3000,16 @@
     </w:p>
     <w:p>
       <w:pPr>
+        <w:spacing w:after="0"/>
+        <w:jc w:val="both"/>
+        <w:rPr>
+          <w:lang w:val="en-GB"/>
+        </w:rPr>
+      </w:pPr>
+    </w:p>
+    <w:p>
+      <w:pPr>
+        <w:spacing w:after="0"/>
         <w:jc w:val="both"/>
         <w:rPr>
           <w:lang w:val="en-GB"/>
@@ -2766,6 +3065,7 @@
     </w:p>
     <w:p>
       <w:pPr>
+        <w:spacing w:after="0"/>
         <w:rPr>
           <w:lang w:val="en-GB"/>
         </w:rPr>
@@ -3578,6 +3878,7 @@
   <w:style w:type="character" w:default="1" w:styleId="DefaultParagraphFont">
     <w:name w:val="Default Paragraph Font"/>
     <w:uiPriority w:val="1"/>
+    <w:semiHidden/>
     <w:unhideWhenUsed/>
   </w:style>
   <w:style w:type="table" w:default="1" w:styleId="TableNormal">
